--- a/CA.docx
+++ b/CA.docx
@@ -43,55 +43,26 @@
         </w:rPr>
         <w:t>Advantages of blockchain technology</w:t>
       </w:r>
-      <w:sdt>
-        <w:sdtPr>
-          <w:rPr>
-            <w:lang w:val="en-GB"/>
-          </w:rPr>
-          <w:id w:val="39561556"/>
-          <w:citation/>
-        </w:sdtPr>
-        <w:sdtContent>
-          <w:r>
-            <w:rPr>
-              <w:lang w:val="en-GB"/>
-            </w:rPr>
-            <w:fldChar w:fldCharType="begin"/>
-          </w:r>
-          <w:r>
-            <w:rPr>
-              <w:lang w:val="en-GB"/>
-            </w:rPr>
-            <w:instrText xml:space="preserve"> CITATION Bud22 \l 2057 </w:instrText>
-          </w:r>
-          <w:r>
-            <w:rPr>
-              <w:lang w:val="en-GB"/>
-            </w:rPr>
-            <w:fldChar w:fldCharType="separate"/>
-          </w:r>
-          <w:r>
-            <w:rPr>
-              <w:noProof/>
-              <w:lang w:val="en-GB"/>
-            </w:rPr>
-            <w:t xml:space="preserve"> </w:t>
-          </w:r>
-          <w:r>
-            <w:rPr>
-              <w:noProof/>
-              <w:lang w:val="en-GB"/>
-            </w:rPr>
-            <w:t>(Budhi, 2022)</w:t>
-          </w:r>
-          <w:r>
-            <w:rPr>
-              <w:lang w:val="en-GB"/>
-            </w:rPr>
-            <w:fldChar w:fldCharType="end"/>
-          </w:r>
-        </w:sdtContent>
-      </w:sdt>
+      <w:r>
+        <w:rPr>
+          <w:lang w:val="en-GB"/>
+        </w:rPr>
+        <w:t xml:space="preserve"> (</w:t>
+      </w:r>
+      <w:proofErr w:type="spellStart"/>
+      <w:r>
+        <w:rPr>
+          <w:lang w:val="en-GB"/>
+        </w:rPr>
+        <w:t>Budhi</w:t>
+      </w:r>
+      <w:proofErr w:type="spellEnd"/>
+      <w:r>
+        <w:rPr>
+          <w:lang w:val="en-GB"/>
+        </w:rPr>
+        <w:t>, 2022)</w:t>
+      </w:r>
     </w:p>
     <w:p>
       <w:pPr>
@@ -190,13 +161,7 @@
         <w:rPr>
           <w:lang w:val="en-GB"/>
         </w:rPr>
-        <w:t>Advantages of blockchain, i</w:t>
-      </w:r>
-      <w:r>
-        <w:rPr>
-          <w:lang w:val="en-GB"/>
-        </w:rPr>
-        <w:t xml:space="preserve">n context of </w:t>
+        <w:t xml:space="preserve">Advantages of blockchain, in context of </w:t>
       </w:r>
       <w:proofErr w:type="spellStart"/>
       <w:r>
@@ -210,13 +175,7 @@
         <w:rPr>
           <w:lang w:val="en-GB"/>
         </w:rPr>
-        <w:t>, guarantee that peers requirements are clearly stated, and cannot be influenced by other factors</w:t>
-      </w:r>
-      <w:r>
-        <w:rPr>
-          <w:lang w:val="en-GB"/>
-        </w:rPr>
-        <w:t>. Passengers and Drivers will not be constrained by 3</w:t>
+        <w:t>, guarantee that peers requirements are clearly stated, and cannot be influenced by other factors. Passengers and Drivers will not be constrained by 3</w:t>
       </w:r>
       <w:r>
         <w:rPr>
@@ -442,60 +401,52 @@
         </w:rPr>
         <w:t xml:space="preserve"> (public-private key pair) and hashing are the two methods that blockchain utilises the most. In blockchain realm, public key is an address of the user and private key is a secret that allows to access addresses data and authorise transactions. </w:t>
       </w:r>
-      <w:sdt>
-        <w:sdtPr>
-          <w:rPr>
-            <w:lang w:val="en-GB"/>
-          </w:rPr>
-          <w:id w:val="-1789269652"/>
-          <w:citation/>
-        </w:sdtPr>
-        <w:sdtContent>
-          <w:r>
-            <w:rPr>
-              <w:lang w:val="en-GB"/>
-            </w:rPr>
-            <w:fldChar w:fldCharType="begin"/>
-          </w:r>
-          <w:r>
-            <w:rPr>
-              <w:lang w:val="en-GB"/>
-            </w:rPr>
-            <w:instrText xml:space="preserve"> CITATION Sah22 \l 2057 </w:instrText>
-          </w:r>
-          <w:r>
-            <w:rPr>
-              <w:lang w:val="en-GB"/>
-            </w:rPr>
-            <w:fldChar w:fldCharType="separate"/>
-          </w:r>
-          <w:r>
-            <w:rPr>
-              <w:noProof/>
-              <w:lang w:val="en-GB"/>
-            </w:rPr>
-            <w:t>(Sahu, 2022)</w:t>
-          </w:r>
-          <w:r>
-            <w:rPr>
-              <w:lang w:val="en-GB"/>
-            </w:rPr>
-            <w:fldChar w:fldCharType="end"/>
-          </w:r>
-        </w:sdtContent>
-      </w:sdt>
-    </w:p>
-    <w:p>
-      <w:pPr>
-        <w:rPr>
-          <w:lang w:val="en-GB"/>
-        </w:rPr>
-      </w:pPr>
-      <w:r>
-        <w:rPr>
-          <w:lang w:val="en-GB"/>
-        </w:rPr>
-        <w:t xml:space="preserve">Most common hashing algorithm used in blockchain technology is SHA-256 algorithm. SHA stands for Secure Hash Algorithm, which was developed by NAS (National Security Agency of USA) and published in 2001. SHA-256 produces 256 bit output of a given file. </w:t>
+      <w:r>
+        <w:rPr>
+          <w:lang w:val="en-GB"/>
+        </w:rPr>
+        <w:t>(</w:t>
+      </w:r>
+      <w:proofErr w:type="spellStart"/>
+      <w:r>
+        <w:rPr>
+          <w:lang w:val="en-GB"/>
+        </w:rPr>
+        <w:t>Sahu</w:t>
+      </w:r>
+      <w:proofErr w:type="spellEnd"/>
+      <w:r>
+        <w:rPr>
+          <w:lang w:val="en-GB"/>
+        </w:rPr>
+        <w:t>, 2022)</w:t>
+      </w:r>
+    </w:p>
+    <w:p>
+      <w:pPr>
+        <w:rPr>
+          <w:lang w:val="en-GB"/>
+        </w:rPr>
+      </w:pPr>
+      <w:r>
+        <w:rPr>
+          <w:lang w:val="en-GB"/>
+        </w:rPr>
+        <w:t xml:space="preserve">Most common hashing algorithm used in blockchain technology is SHA-256 algorithm. SHA stands for Secure Hash Algorithm, which was developed by NAS (National Security Agency of USA) and published in 2001. SHA-256 produces </w:t>
+      </w:r>
+      <w:proofErr w:type="gramStart"/>
+      <w:r>
+        <w:rPr>
+          <w:lang w:val="en-GB"/>
+        </w:rPr>
+        <w:t>256 bit</w:t>
+      </w:r>
+      <w:proofErr w:type="gramEnd"/>
+      <w:r>
+        <w:rPr>
+          <w:lang w:val="en-GB"/>
+        </w:rPr>
+        <w:t xml:space="preserve"> output of a given file. </w:t>
       </w:r>
       <w:r>
         <w:rPr>
@@ -539,17 +490,193 @@
     </w:p>
     <w:p>
       <w:pPr>
+        <w:rPr>
+          <w:lang w:val="en-GB"/>
+        </w:rPr>
+      </w:pPr>
+    </w:p>
+    <w:p>
+      <w:pPr>
+        <w:rPr>
+          <w:lang w:val="en-GB"/>
+        </w:rPr>
+      </w:pPr>
+    </w:p>
+    <w:p>
+      <w:pPr>
+        <w:rPr>
+          <w:lang w:val="en-GB"/>
+        </w:rPr>
+      </w:pPr>
+    </w:p>
+    <w:p>
+      <w:pPr>
+        <w:rPr>
+          <w:lang w:val="en-GB"/>
+        </w:rPr>
+      </w:pPr>
+    </w:p>
+    <w:sdt>
+      <w:sdtPr>
+        <w:id w:val="-1834292979"/>
+        <w:docPartObj>
+          <w:docPartGallery w:val="Bibliographies"/>
+          <w:docPartUnique/>
+        </w:docPartObj>
+      </w:sdtPr>
+      <w:sdtEndPr>
+        <w:rPr>
+          <w:rFonts w:asciiTheme="minorHAnsi" w:eastAsiaTheme="minorHAnsi" w:hAnsiTheme="minorHAnsi" w:cstheme="minorBidi"/>
+          <w:color w:val="auto"/>
+          <w:sz w:val="22"/>
+          <w:szCs w:val="22"/>
+        </w:rPr>
+      </w:sdtEndPr>
+      <w:sdtContent>
+        <w:p>
+          <w:pPr>
+            <w:pStyle w:val="Heading1"/>
+          </w:pPr>
+          <w:r>
+            <w:t>References</w:t>
+          </w:r>
+        </w:p>
+        <w:sdt>
+          <w:sdtPr>
+            <w:id w:val="-573587230"/>
+            <w:bibliography/>
+          </w:sdtPr>
+          <w:sdtContent>
+            <w:p>
+              <w:pPr>
+                <w:pStyle w:val="Bibliography"/>
+                <w:rPr>
+                  <w:noProof/>
+                  <w:sz w:val="24"/>
+                  <w:szCs w:val="24"/>
+                </w:rPr>
+              </w:pPr>
+              <w:r>
+                <w:fldChar w:fldCharType="begin"/>
+              </w:r>
+              <w:r>
+                <w:instrText xml:space="preserve"> BIBLIOGRAPHY </w:instrText>
+              </w:r>
+              <w:r>
+                <w:fldChar w:fldCharType="separate"/>
+              </w:r>
+              <w:r>
+                <w:rPr>
+                  <w:noProof/>
+                </w:rPr>
+                <w:t xml:space="preserve">Budhi, V., 2022. </w:t>
+              </w:r>
+              <w:r>
+                <w:rPr>
+                  <w:i/>
+                  <w:iCs/>
+                  <w:noProof/>
+                </w:rPr>
+                <w:t xml:space="preserve">Advantages And Disadvantages Of Blockchain Technology. </w:t>
+              </w:r>
+              <w:r>
+                <w:rPr>
+                  <w:noProof/>
+                </w:rPr>
+                <w:t xml:space="preserve">[Online] </w:t>
+              </w:r>
+              <w:r>
+                <w:rPr>
+                  <w:noProof/>
+                </w:rPr>
+                <w:br/>
+                <w:t xml:space="preserve">Available at: </w:t>
+              </w:r>
+              <w:r>
+                <w:rPr>
+                  <w:noProof/>
+                  <w:u w:val="single"/>
+                </w:rPr>
+                <w:t>https://www.forbes.com/sites/forbestechcouncil/2022/10/20/advantages-and-disadvantages-of-blockchain-technology/</w:t>
+              </w:r>
+              <w:r>
+                <w:rPr>
+                  <w:noProof/>
+                </w:rPr>
+                <w:br/>
+                <w:t>[Accessed 04 12 2022].</w:t>
+              </w:r>
+            </w:p>
+            <w:p>
+              <w:pPr>
+                <w:pStyle w:val="Bibliography"/>
+                <w:rPr>
+                  <w:noProof/>
+                </w:rPr>
+              </w:pPr>
+              <w:r>
+                <w:rPr>
+                  <w:noProof/>
+                </w:rPr>
+                <w:t xml:space="preserve">Sahu, M., 2022. </w:t>
+              </w:r>
+              <w:r>
+                <w:rPr>
+                  <w:i/>
+                  <w:iCs/>
+                  <w:noProof/>
+                </w:rPr>
+                <w:t xml:space="preserve">Cryptography in Blockchain: Types &amp; Applications [2023]. </w:t>
+              </w:r>
+              <w:r>
+                <w:rPr>
+                  <w:noProof/>
+                </w:rPr>
+                <w:t xml:space="preserve">[Online] </w:t>
+              </w:r>
+              <w:r>
+                <w:rPr>
+                  <w:noProof/>
+                </w:rPr>
+                <w:br/>
+                <w:t xml:space="preserve">Available at: </w:t>
+              </w:r>
+              <w:r>
+                <w:rPr>
+                  <w:noProof/>
+                  <w:u w:val="single"/>
+                </w:rPr>
+                <w:t>https://www.upgrad.com/blog/cryptography-in-blockchain/</w:t>
+              </w:r>
+              <w:r>
+                <w:rPr>
+                  <w:noProof/>
+                </w:rPr>
+                <w:br/>
+                <w:t>[Accessed 04 12 2022].</w:t>
+              </w:r>
+            </w:p>
+            <w:p>
+              <w:r>
+                <w:rPr>
+                  <w:b/>
+                  <w:bCs/>
+                  <w:noProof/>
+                </w:rPr>
+                <w:fldChar w:fldCharType="end"/>
+              </w:r>
+            </w:p>
+          </w:sdtContent>
+        </w:sdt>
+      </w:sdtContent>
+    </w:sdt>
+    <w:p>
+      <w:pPr>
         <w:pStyle w:val="Heading1"/>
         <w:rPr>
           <w:lang w:val="en-GB"/>
         </w:rPr>
       </w:pPr>
-      <w:r>
-        <w:rPr>
-          <w:lang w:val="en-GB"/>
-        </w:rPr>
-        <w:t>3</w:t>
-      </w:r>
     </w:p>
     <w:p>
       <w:pPr>
@@ -1361,6 +1488,14 @@
       <w:szCs w:val="24"/>
     </w:rPr>
   </w:style>
+  <w:style w:type="paragraph" w:styleId="Bibliography">
+    <w:name w:val="Bibliography"/>
+    <w:basedOn w:val="Normal"/>
+    <w:next w:val="Normal"/>
+    <w:uiPriority w:val="37"/>
+    <w:unhideWhenUsed/>
+    <w:rsid w:val="007E551D"/>
+  </w:style>
 </w:styles>
 </file>
 
@@ -1681,7 +1816,7 @@
     <b:MonthAccessed>12</b:MonthAccessed>
     <b:DayAccessed>04</b:DayAccessed>
     <b:URL>https://www.upgrad.com/blog/cryptography-in-blockchain/</b:URL>
-    <b:RefOrder>2</b:RefOrder>
+    <b:RefOrder>1</b:RefOrder>
   </b:Source>
   <b:Source>
     <b:Tag>Bud22</b:Tag>
@@ -1703,13 +1838,13 @@
     <b:MonthAccessed>12</b:MonthAccessed>
     <b:DayAccessed>04</b:DayAccessed>
     <b:URL>https://www.forbes.com/sites/forbestechcouncil/2022/10/20/advantages-and-disadvantages-of-blockchain-technology/</b:URL>
-    <b:RefOrder>1</b:RefOrder>
+    <b:RefOrder>2</b:RefOrder>
   </b:Source>
 </b:Sources>
 </file>
 
 <file path=customXml/itemProps1.xml><?xml version="1.0" encoding="utf-8"?>
-<ds:datastoreItem xmlns:ds="http://schemas.openxmlformats.org/officeDocument/2006/customXml" ds:itemID="{63375340-7B87-4EEB-8B14-BF8A62AAC94D}">
+<ds:datastoreItem xmlns:ds="http://schemas.openxmlformats.org/officeDocument/2006/customXml" ds:itemID="{7B6C2070-74A4-4247-A8AE-1AFC28F97ABB}">
   <ds:schemaRefs>
     <ds:schemaRef ds:uri="http://schemas.openxmlformats.org/officeDocument/2006/bibliography"/>
   </ds:schemaRefs>
